--- a/time_table/time_table_pretty.docx
+++ b/time_table/time_table_pretty.docx
@@ -84,7 +84,7 @@
     </w:p>
     <w:tbl>
       <w:tblPr>
-        <w:tblStyle w:val="Tabellenraster"/>
+        <w:tblStyle w:val="TableGrid"/>
         <w:tblW w:w="0" w:type="auto"/>
         <w:tblInd w:w="0" w:type="dxa"/>
         <w:tblLook w:val="04A0" w:firstRow="1" w:lastRow="0" w:firstColumn="1" w:lastColumn="0" w:noHBand="0" w:noVBand="1"/>
@@ -94,23 +94,35 @@
         <w:gridCol w:w="7394"/>
       </w:tblGrid>
       <w:tr>
+        <w:trPr>
+          <w:trHeight w:hRule="exact" w:val="624"/>
+        </w:trPr>
         <w:tc>
           <w:tcPr>
             <w:tcW w:w="1696" w:type="dxa"/>
             <w:shd w:val="clear" w:color="auto" w:fill="F2F2F2" w:themeFill="background1" w:themeFillShade="F2"/>
-          </w:tcPr>
-          <w:p>
-            <w:pPr>
-              <w:pStyle w:val="Formatvorlage1"/>
-              <w:rPr>
-                <w:lang w:val="en-US"/>
-              </w:rPr>
-            </w:pPr>
-            <w:r>
-              <w:rPr>
-                <w:lang w:val="en-US"/>
-              </w:rPr>
-              <w:t xml:space="preserve">Time </w:t>
+            <w:vAlign w:val="center"/>
+          </w:tcPr>
+          <w:p>
+            <w:pPr>
+              <w:pStyle w:val="Formatvorlage1"/>
+              <w:spacing w:after="0" w:line="240" w:lineRule="auto"/>
+              <w:jc w:val="center"/>
+              <w:rPr>
+                <w:rFonts w:asciiTheme="minorHAnsi" w:hAnsiTheme="minorHAnsi" w:cstheme="minorHAnsi"/>
+                <w:b/>
+                <w:bCs/>
+                <w:lang w:val="en-US"/>
+              </w:rPr>
+            </w:pPr>
+            <w:r>
+              <w:rPr>
+                <w:rFonts w:asciiTheme="minorHAnsi" w:hAnsiTheme="minorHAnsi" w:cstheme="minorHAnsi"/>
+                <w:b/>
+                <w:bCs/>
+                <w:lang w:val="en-US"/>
+              </w:rPr>
+              <w:t>Time</w:t>
             </w:r>
           </w:p>
         </w:tc>
@@ -118,11 +130,14 @@
           <w:tcPr>
             <w:tcW w:w="7592" w:type="dxa"/>
             <w:shd w:val="clear" w:color="auto" w:fill="F2F2F2" w:themeFill="background1" w:themeFillShade="F2"/>
-          </w:tcPr>
-          <w:p>
-            <w:pPr>
-              <w:pStyle w:val="Formatvorlage1"/>
-              <w:rPr>
+            <w:vAlign w:val="center"/>
+          </w:tcPr>
+          <w:p>
+            <w:pPr>
+              <w:pStyle w:val="Formatvorlage1"/>
+              <w:spacing w:after="0" w:line="240" w:lineRule="auto"/>
+              <w:rPr>
+                <w:rFonts w:asciiTheme="minorHAnsi" w:hAnsiTheme="minorHAnsi" w:cstheme="minorHAnsi"/>
                 <w:lang w:val="en-US"/>
               </w:rPr>
             </w:pPr>
@@ -130,50 +145,53 @@
         </w:tc>
       </w:tr>
       <w:tr>
+        <w:trPr>
+          <w:trHeight w:hRule="exact" w:val="624"/>
+        </w:trPr>
         <w:tc>
           <w:tcPr>
             <w:tcW w:w="1696" w:type="dxa"/>
-          </w:tcPr>
-          <w:p>
-            <w:pPr>
-              <w:pStyle w:val="Formatvorlage1"/>
-              <w:rPr>
-                <w:lang w:val="en-US"/>
-              </w:rPr>
-            </w:pPr>
-            <w:r>
-              <w:rPr>
-                <w:lang w:val="en-US"/>
-              </w:rPr>
-              <w:t>13.</w:t>
-            </w:r>
-            <w:r>
-              <w:rPr>
-                <w:lang w:val="en-US"/>
-              </w:rPr>
-              <w:t>45</w:t>
-            </w:r>
-            <w:r>
-              <w:rPr>
-                <w:lang w:val="en-US"/>
-              </w:rPr>
-              <w:t>-14.00</w:t>
+            <w:vAlign w:val="center"/>
+          </w:tcPr>
+          <w:p>
+            <w:pPr>
+              <w:pStyle w:val="Formatvorlage1"/>
+              <w:spacing w:after="0" w:line="240" w:lineRule="auto"/>
+              <w:rPr>
+                <w:rFonts w:asciiTheme="minorHAnsi" w:hAnsiTheme="minorHAnsi" w:cstheme="minorHAnsi"/>
+                <w:b/>
+                <w:bCs/>
+                <w:lang w:val="en-US"/>
+              </w:rPr>
+            </w:pPr>
+            <w:r>
+              <w:rPr>
+                <w:rFonts w:asciiTheme="minorHAnsi" w:hAnsiTheme="minorHAnsi" w:cstheme="minorHAnsi"/>
+                <w:b/>
+                <w:bCs/>
+                <w:lang w:val="en-US"/>
+              </w:rPr>
+              <w:t>13.45-14.00</w:t>
             </w:r>
           </w:p>
         </w:tc>
         <w:tc>
           <w:tcPr>
             <w:tcW w:w="7592" w:type="dxa"/>
-          </w:tcPr>
-          <w:p>
-            <w:pPr>
-              <w:pStyle w:val="Formatvorlage1"/>
-              <w:rPr>
-                <w:lang w:val="en-US"/>
-              </w:rPr>
-            </w:pPr>
-            <w:r>
-              <w:rPr>
+            <w:vAlign w:val="center"/>
+          </w:tcPr>
+          <w:p>
+            <w:pPr>
+              <w:pStyle w:val="Formatvorlage1"/>
+              <w:spacing w:after="0" w:line="240" w:lineRule="auto"/>
+              <w:rPr>
+                <w:rFonts w:asciiTheme="minorHAnsi" w:hAnsiTheme="minorHAnsi" w:cstheme="minorHAnsi"/>
+                <w:lang w:val="en-US"/>
+              </w:rPr>
+            </w:pPr>
+            <w:r>
+              <w:rPr>
+                <w:rFonts w:asciiTheme="minorHAnsi" w:hAnsiTheme="minorHAnsi" w:cstheme="minorHAnsi"/>
                 <w:lang w:val="en-US"/>
               </w:rPr>
               <w:t>Login to the Zoom meeting room</w:t>
@@ -182,44 +200,55 @@
         </w:tc>
       </w:tr>
       <w:tr>
+        <w:trPr>
+          <w:trHeight w:hRule="exact" w:val="624"/>
+        </w:trPr>
         <w:tc>
           <w:tcPr>
             <w:tcW w:w="1696" w:type="dxa"/>
-          </w:tcPr>
-          <w:p>
-            <w:pPr>
-              <w:pStyle w:val="Formatvorlage1"/>
-              <w:rPr>
-                <w:lang w:val="en-US"/>
-              </w:rPr>
-            </w:pPr>
-            <w:r>
-              <w:rPr>
-                <w:lang w:val="en-US"/>
-              </w:rPr>
-              <w:t>14.00-14.</w:t>
-            </w:r>
-            <w:r>
-              <w:rPr>
-                <w:lang w:val="en-US"/>
-              </w:rPr>
-              <w:t>30</w:t>
+            <w:shd w:val="clear" w:color="auto" w:fill="FFFFCC"/>
+            <w:vAlign w:val="center"/>
+          </w:tcPr>
+          <w:p>
+            <w:pPr>
+              <w:pStyle w:val="Formatvorlage1"/>
+              <w:spacing w:after="0" w:line="240" w:lineRule="auto"/>
+              <w:rPr>
+                <w:rFonts w:asciiTheme="minorHAnsi" w:hAnsiTheme="minorHAnsi" w:cstheme="minorHAnsi"/>
+                <w:b/>
+                <w:bCs/>
+                <w:lang w:val="en-US"/>
+              </w:rPr>
+            </w:pPr>
+            <w:r>
+              <w:rPr>
+                <w:rFonts w:asciiTheme="minorHAnsi" w:hAnsiTheme="minorHAnsi" w:cstheme="minorHAnsi"/>
+                <w:b/>
+                <w:bCs/>
+                <w:lang w:val="en-US"/>
+              </w:rPr>
+              <w:t>14.00-14.30</w:t>
             </w:r>
           </w:p>
         </w:tc>
         <w:tc>
           <w:tcPr>
             <w:tcW w:w="7592" w:type="dxa"/>
-          </w:tcPr>
-          <w:p>
-            <w:pPr>
-              <w:pStyle w:val="Formatvorlage1"/>
-              <w:rPr>
-                <w:lang w:val="en-US"/>
-              </w:rPr>
-            </w:pPr>
-            <w:r>
-              <w:rPr>
+            <w:shd w:val="clear" w:color="auto" w:fill="FFFFCC"/>
+            <w:vAlign w:val="center"/>
+          </w:tcPr>
+          <w:p>
+            <w:pPr>
+              <w:pStyle w:val="Formatvorlage1"/>
+              <w:spacing w:after="0" w:line="240" w:lineRule="auto"/>
+              <w:rPr>
+                <w:rFonts w:asciiTheme="minorHAnsi" w:hAnsiTheme="minorHAnsi" w:cstheme="minorHAnsi"/>
+                <w:lang w:val="en-US"/>
+              </w:rPr>
+            </w:pPr>
+            <w:r>
+              <w:rPr>
+                <w:rFonts w:asciiTheme="minorHAnsi" w:hAnsiTheme="minorHAnsi" w:cstheme="minorHAnsi"/>
                 <w:lang w:val="en-US"/>
               </w:rPr>
               <w:t>Introduction &amp; Workshop Motivation</w:t>
@@ -228,171 +257,145 @@
         </w:tc>
       </w:tr>
       <w:tr>
+        <w:trPr>
+          <w:trHeight w:hRule="exact" w:val="624"/>
+        </w:trPr>
         <w:tc>
           <w:tcPr>
             <w:tcW w:w="1696" w:type="dxa"/>
-          </w:tcPr>
-          <w:p>
-            <w:pPr>
-              <w:pStyle w:val="Formatvorlage1"/>
-              <w:rPr>
-                <w:lang w:val="en-US"/>
-              </w:rPr>
-            </w:pPr>
-            <w:r>
-              <w:rPr>
-                <w:lang w:val="en-US"/>
-              </w:rPr>
-              <w:t>14.30-15.00</w:t>
-            </w:r>
-            <w:r>
-              <w:rPr>
-                <w:lang w:val="en-US"/>
-              </w:rPr>
-              <w:t xml:space="preserve"> </w:t>
+            <w:shd w:val="clear" w:color="auto" w:fill="FFFFCC"/>
+            <w:vAlign w:val="center"/>
+          </w:tcPr>
+          <w:p>
+            <w:pPr>
+              <w:pStyle w:val="Formatvorlage1"/>
+              <w:spacing w:after="0" w:line="240" w:lineRule="auto"/>
+              <w:rPr>
+                <w:rFonts w:asciiTheme="minorHAnsi" w:hAnsiTheme="minorHAnsi" w:cstheme="minorHAnsi"/>
+                <w:b/>
+                <w:bCs/>
+                <w:lang w:val="en-US"/>
+              </w:rPr>
+            </w:pPr>
+            <w:r>
+              <w:rPr>
+                <w:rFonts w:asciiTheme="minorHAnsi" w:hAnsiTheme="minorHAnsi" w:cstheme="minorHAnsi"/>
+                <w:b/>
+                <w:bCs/>
+                <w:lang w:val="en-US"/>
+              </w:rPr>
+              <w:t xml:space="preserve">14.30-15.00 </w:t>
             </w:r>
           </w:p>
         </w:tc>
         <w:tc>
           <w:tcPr>
             <w:tcW w:w="7592" w:type="dxa"/>
-          </w:tcPr>
-          <w:p>
-            <w:pPr>
-              <w:pStyle w:val="Formatvorlage1"/>
-              <w:rPr>
-                <w:lang w:val="en-US"/>
-              </w:rPr>
-            </w:pPr>
-            <w:r>
-              <w:rPr>
-                <w:lang w:val="en-US"/>
-              </w:rPr>
-              <w:t xml:space="preserve">Input: </w:t>
-            </w:r>
-            <w:r>
-              <w:rPr>
-                <w:lang w:val="en-US"/>
-              </w:rPr>
-              <w:t>R objects (recap) + Clean Code</w:t>
+            <w:shd w:val="clear" w:color="auto" w:fill="FFFFCC"/>
+            <w:vAlign w:val="center"/>
+          </w:tcPr>
+          <w:p>
+            <w:pPr>
+              <w:pStyle w:val="Formatvorlage1"/>
+              <w:spacing w:after="0" w:line="240" w:lineRule="auto"/>
+              <w:rPr>
+                <w:rFonts w:asciiTheme="minorHAnsi" w:hAnsiTheme="minorHAnsi" w:cstheme="minorHAnsi"/>
+                <w:lang w:val="en-US"/>
+              </w:rPr>
+            </w:pPr>
+            <w:r>
+              <w:rPr>
+                <w:rFonts w:asciiTheme="minorHAnsi" w:hAnsiTheme="minorHAnsi" w:cstheme="minorHAnsi"/>
+                <w:lang w:val="en-US"/>
+              </w:rPr>
+              <w:t>Input: R objects (recap) + Clean Code</w:t>
             </w:r>
           </w:p>
         </w:tc>
       </w:tr>
       <w:tr>
+        <w:trPr>
+          <w:trHeight w:hRule="exact" w:val="624"/>
+        </w:trPr>
         <w:tc>
           <w:tcPr>
             <w:tcW w:w="1696" w:type="dxa"/>
-          </w:tcPr>
-          <w:p>
-            <w:pPr>
-              <w:pStyle w:val="Formatvorlage1"/>
-              <w:rPr>
-                <w:lang w:val="en-US"/>
-              </w:rPr>
-            </w:pPr>
-            <w:r>
-              <w:rPr>
-                <w:lang w:val="en-US"/>
-              </w:rPr>
-              <w:t>1</w:t>
-            </w:r>
-            <w:r>
-              <w:rPr>
-                <w:lang w:val="en-US"/>
-              </w:rPr>
-              <w:t>5</w:t>
-            </w:r>
-            <w:r>
-              <w:rPr>
-                <w:lang w:val="en-US"/>
-              </w:rPr>
-              <w:t>.</w:t>
-            </w:r>
-            <w:r>
-              <w:rPr>
-                <w:lang w:val="en-US"/>
-              </w:rPr>
-              <w:t>00</w:t>
-            </w:r>
-            <w:r>
-              <w:rPr>
-                <w:lang w:val="en-US"/>
-              </w:rPr>
-              <w:t>-1</w:t>
-            </w:r>
-            <w:r>
-              <w:rPr>
-                <w:lang w:val="en-US"/>
-              </w:rPr>
-              <w:t>5</w:t>
-            </w:r>
-            <w:r>
-              <w:rPr>
-                <w:lang w:val="en-US"/>
-              </w:rPr>
-              <w:t>.</w:t>
-            </w:r>
-            <w:r>
-              <w:rPr>
-                <w:lang w:val="en-US"/>
-              </w:rPr>
-              <w:t>3</w:t>
-            </w:r>
-            <w:r>
-              <w:rPr>
-                <w:lang w:val="en-US"/>
-              </w:rPr>
-              <w:t>0</w:t>
+            <w:shd w:val="clear" w:color="auto" w:fill="D6E3BC" w:themeFill="accent3" w:themeFillTint="66"/>
+            <w:vAlign w:val="center"/>
+          </w:tcPr>
+          <w:p>
+            <w:pPr>
+              <w:pStyle w:val="Formatvorlage1"/>
+              <w:spacing w:after="0" w:line="240" w:lineRule="auto"/>
+              <w:rPr>
+                <w:rFonts w:asciiTheme="minorHAnsi" w:hAnsiTheme="minorHAnsi" w:cstheme="minorHAnsi"/>
+                <w:b/>
+                <w:bCs/>
+                <w:lang w:val="en-US"/>
+              </w:rPr>
+            </w:pPr>
+            <w:r>
+              <w:rPr>
+                <w:rFonts w:asciiTheme="minorHAnsi" w:hAnsiTheme="minorHAnsi" w:cstheme="minorHAnsi"/>
+                <w:b/>
+                <w:bCs/>
+                <w:lang w:val="en-US"/>
+              </w:rPr>
+              <w:t>15.00-15.30</w:t>
             </w:r>
           </w:p>
         </w:tc>
         <w:tc>
           <w:tcPr>
             <w:tcW w:w="7592" w:type="dxa"/>
-          </w:tcPr>
-          <w:p>
-            <w:pPr>
-              <w:pStyle w:val="Formatvorlage1"/>
-              <w:rPr>
-                <w:lang w:val="en-US"/>
-              </w:rPr>
-            </w:pPr>
-            <w:r>
-              <w:rPr>
-                <w:lang w:val="en-US"/>
-              </w:rPr>
-              <w:t>Exercise</w:t>
-            </w:r>
-            <w:r>
-              <w:rPr>
-                <w:lang w:val="en-US"/>
-              </w:rPr>
-              <w:t>s</w:t>
-            </w:r>
-            <w:r>
-              <w:rPr>
-                <w:lang w:val="en-US"/>
-              </w:rPr>
-              <w:t xml:space="preserve"> </w:t>
+            <w:shd w:val="clear" w:color="auto" w:fill="D6E3BC" w:themeFill="accent3" w:themeFillTint="66"/>
+            <w:vAlign w:val="center"/>
+          </w:tcPr>
+          <w:p>
+            <w:pPr>
+              <w:pStyle w:val="Formatvorlage1"/>
+              <w:spacing w:after="0" w:line="240" w:lineRule="auto"/>
+              <w:rPr>
+                <w:rFonts w:asciiTheme="minorHAnsi" w:hAnsiTheme="minorHAnsi" w:cstheme="minorHAnsi"/>
+                <w:lang w:val="en-US"/>
+              </w:rPr>
+            </w:pPr>
+            <w:r>
+              <w:rPr>
+                <w:rFonts w:asciiTheme="minorHAnsi" w:hAnsiTheme="minorHAnsi" w:cstheme="minorHAnsi"/>
+                <w:lang w:val="en-US"/>
+              </w:rPr>
+              <w:t xml:space="preserve">Exercises </w:t>
             </w:r>
           </w:p>
         </w:tc>
       </w:tr>
       <w:tr>
+        <w:trPr>
+          <w:trHeight w:hRule="exact" w:val="624"/>
+        </w:trPr>
         <w:tc>
           <w:tcPr>
             <w:tcW w:w="1696" w:type="dxa"/>
-          </w:tcPr>
-          <w:p>
-            <w:pPr>
-              <w:pStyle w:val="Formatvorlage1"/>
-              <w:rPr>
-                <w:lang w:val="en-US"/>
-              </w:rPr>
-            </w:pPr>
-            <w:r>
-              <w:rPr>
+            <w:shd w:val="clear" w:color="auto" w:fill="CCECFF"/>
+            <w:vAlign w:val="center"/>
+          </w:tcPr>
+          <w:p>
+            <w:pPr>
+              <w:pStyle w:val="Formatvorlage1"/>
+              <w:spacing w:after="0" w:line="240" w:lineRule="auto"/>
+              <w:rPr>
+                <w:rFonts w:asciiTheme="minorHAnsi" w:hAnsiTheme="minorHAnsi" w:cstheme="minorHAnsi"/>
+                <w:b/>
+                <w:bCs/>
+                <w:lang w:val="en-US"/>
+              </w:rPr>
+            </w:pPr>
+            <w:r>
+              <w:rPr>
+                <w:rFonts w:asciiTheme="minorHAnsi" w:hAnsiTheme="minorHAnsi" w:cstheme="minorHAnsi"/>
+                <w:b/>
+                <w:bCs/>
                 <w:lang w:val="en-US"/>
               </w:rPr>
               <w:t>15.30-15.45</w:t>
@@ -402,16 +405,21 @@
         <w:tc>
           <w:tcPr>
             <w:tcW w:w="7592" w:type="dxa"/>
-          </w:tcPr>
-          <w:p>
-            <w:pPr>
-              <w:pStyle w:val="Formatvorlage1"/>
-              <w:rPr>
-                <w:lang w:val="en-US"/>
-              </w:rPr>
-            </w:pPr>
-            <w:r>
-              <w:rPr>
+            <w:shd w:val="clear" w:color="auto" w:fill="CCECFF"/>
+            <w:vAlign w:val="center"/>
+          </w:tcPr>
+          <w:p>
+            <w:pPr>
+              <w:pStyle w:val="Formatvorlage1"/>
+              <w:spacing w:after="0" w:line="240" w:lineRule="auto"/>
+              <w:rPr>
+                <w:rFonts w:asciiTheme="minorHAnsi" w:hAnsiTheme="minorHAnsi" w:cstheme="minorHAnsi"/>
+                <w:lang w:val="en-US"/>
+              </w:rPr>
+            </w:pPr>
+            <w:r>
+              <w:rPr>
+                <w:rFonts w:asciiTheme="minorHAnsi" w:hAnsiTheme="minorHAnsi" w:cstheme="minorHAnsi"/>
                 <w:lang w:val="en-US"/>
               </w:rPr>
               <w:t>BREAK</w:t>
@@ -420,19 +428,31 @@
         </w:tc>
       </w:tr>
       <w:tr>
+        <w:trPr>
+          <w:trHeight w:hRule="exact" w:val="624"/>
+        </w:trPr>
         <w:tc>
           <w:tcPr>
             <w:tcW w:w="1696" w:type="dxa"/>
-          </w:tcPr>
-          <w:p>
-            <w:pPr>
-              <w:pStyle w:val="Formatvorlage1"/>
-              <w:rPr>
-                <w:lang w:val="en-US"/>
-              </w:rPr>
-            </w:pPr>
-            <w:r>
-              <w:rPr>
+            <w:shd w:val="clear" w:color="auto" w:fill="FFFFCC"/>
+            <w:vAlign w:val="center"/>
+          </w:tcPr>
+          <w:p>
+            <w:pPr>
+              <w:pStyle w:val="Formatvorlage1"/>
+              <w:spacing w:after="0" w:line="240" w:lineRule="auto"/>
+              <w:rPr>
+                <w:rFonts w:asciiTheme="minorHAnsi" w:hAnsiTheme="minorHAnsi" w:cstheme="minorHAnsi"/>
+                <w:b/>
+                <w:bCs/>
+                <w:lang w:val="en-US"/>
+              </w:rPr>
+            </w:pPr>
+            <w:r>
+              <w:rPr>
+                <w:rFonts w:asciiTheme="minorHAnsi" w:hAnsiTheme="minorHAnsi" w:cstheme="minorHAnsi"/>
+                <w:b/>
+                <w:bCs/>
                 <w:lang w:val="en-US"/>
               </w:rPr>
               <w:t>15.45-16.30</w:t>
@@ -442,43 +462,54 @@
         <w:tc>
           <w:tcPr>
             <w:tcW w:w="7592" w:type="dxa"/>
-          </w:tcPr>
-          <w:p>
-            <w:pPr>
-              <w:pStyle w:val="Formatvorlage1"/>
-              <w:rPr>
-                <w:lang w:val="en-US"/>
-              </w:rPr>
-            </w:pPr>
-            <w:r>
-              <w:rPr>
-                <w:lang w:val="en-US"/>
-              </w:rPr>
-              <w:t xml:space="preserve">Input: </w:t>
-            </w:r>
-            <w:r>
-              <w:rPr>
-                <w:lang w:val="en-US"/>
-              </w:rPr>
-              <w:t>Functions I</w:t>
+            <w:shd w:val="clear" w:color="auto" w:fill="FFFFCC"/>
+            <w:vAlign w:val="center"/>
+          </w:tcPr>
+          <w:p>
+            <w:pPr>
+              <w:pStyle w:val="Formatvorlage1"/>
+              <w:spacing w:after="0" w:line="240" w:lineRule="auto"/>
+              <w:rPr>
+                <w:rFonts w:asciiTheme="minorHAnsi" w:hAnsiTheme="minorHAnsi" w:cstheme="minorHAnsi"/>
+                <w:lang w:val="en-US"/>
+              </w:rPr>
+            </w:pPr>
+            <w:r>
+              <w:rPr>
+                <w:rFonts w:asciiTheme="minorHAnsi" w:hAnsiTheme="minorHAnsi" w:cstheme="minorHAnsi"/>
+                <w:lang w:val="en-US"/>
+              </w:rPr>
+              <w:t>Input: Functions I</w:t>
             </w:r>
           </w:p>
         </w:tc>
       </w:tr>
       <w:tr>
+        <w:trPr>
+          <w:trHeight w:hRule="exact" w:val="624"/>
+        </w:trPr>
         <w:tc>
           <w:tcPr>
             <w:tcW w:w="1696" w:type="dxa"/>
-          </w:tcPr>
-          <w:p>
-            <w:pPr>
-              <w:pStyle w:val="Formatvorlage1"/>
-              <w:rPr>
-                <w:lang w:val="en-US"/>
-              </w:rPr>
-            </w:pPr>
-            <w:r>
-              <w:rPr>
+            <w:shd w:val="clear" w:color="auto" w:fill="D6E3BC" w:themeFill="accent3" w:themeFillTint="66"/>
+            <w:vAlign w:val="center"/>
+          </w:tcPr>
+          <w:p>
+            <w:pPr>
+              <w:pStyle w:val="Formatvorlage1"/>
+              <w:spacing w:after="0" w:line="240" w:lineRule="auto"/>
+              <w:rPr>
+                <w:rFonts w:asciiTheme="minorHAnsi" w:hAnsiTheme="minorHAnsi" w:cstheme="minorHAnsi"/>
+                <w:b/>
+                <w:bCs/>
+                <w:lang w:val="en-US"/>
+              </w:rPr>
+            </w:pPr>
+            <w:r>
+              <w:rPr>
+                <w:rFonts w:asciiTheme="minorHAnsi" w:hAnsiTheme="minorHAnsi" w:cstheme="minorHAnsi"/>
+                <w:b/>
+                <w:bCs/>
                 <w:lang w:val="en-US"/>
               </w:rPr>
               <w:t>16.30-16.45</w:t>
@@ -488,43 +519,54 @@
         <w:tc>
           <w:tcPr>
             <w:tcW w:w="7592" w:type="dxa"/>
-          </w:tcPr>
-          <w:p>
-            <w:pPr>
-              <w:pStyle w:val="Formatvorlage1"/>
-              <w:rPr>
-                <w:lang w:val="en-US"/>
-              </w:rPr>
-            </w:pPr>
-            <w:r>
-              <w:rPr>
-                <w:lang w:val="en-US"/>
-              </w:rPr>
-              <w:t>Exercise</w:t>
-            </w:r>
-            <w:r>
-              <w:rPr>
-                <w:lang w:val="en-US"/>
-              </w:rPr>
-              <w:t>s</w:t>
+            <w:shd w:val="clear" w:color="auto" w:fill="D6E3BC" w:themeFill="accent3" w:themeFillTint="66"/>
+            <w:vAlign w:val="center"/>
+          </w:tcPr>
+          <w:p>
+            <w:pPr>
+              <w:pStyle w:val="Formatvorlage1"/>
+              <w:spacing w:after="0" w:line="240" w:lineRule="auto"/>
+              <w:rPr>
+                <w:rFonts w:asciiTheme="minorHAnsi" w:hAnsiTheme="minorHAnsi" w:cstheme="minorHAnsi"/>
+                <w:lang w:val="en-US"/>
+              </w:rPr>
+            </w:pPr>
+            <w:r>
+              <w:rPr>
+                <w:rFonts w:asciiTheme="minorHAnsi" w:hAnsiTheme="minorHAnsi" w:cstheme="minorHAnsi"/>
+                <w:lang w:val="en-US"/>
+              </w:rPr>
+              <w:t>Exercises</w:t>
             </w:r>
           </w:p>
         </w:tc>
       </w:tr>
       <w:tr>
+        <w:trPr>
+          <w:trHeight w:hRule="exact" w:val="624"/>
+        </w:trPr>
         <w:tc>
           <w:tcPr>
             <w:tcW w:w="1696" w:type="dxa"/>
-          </w:tcPr>
-          <w:p>
-            <w:pPr>
-              <w:pStyle w:val="Formatvorlage1"/>
-              <w:rPr>
-                <w:lang w:val="en-US"/>
-              </w:rPr>
-            </w:pPr>
-            <w:r>
-              <w:rPr>
+            <w:shd w:val="clear" w:color="auto" w:fill="CCECFF"/>
+            <w:vAlign w:val="center"/>
+          </w:tcPr>
+          <w:p>
+            <w:pPr>
+              <w:pStyle w:val="Formatvorlage1"/>
+              <w:spacing w:after="0" w:line="240" w:lineRule="auto"/>
+              <w:rPr>
+                <w:rFonts w:asciiTheme="minorHAnsi" w:hAnsiTheme="minorHAnsi" w:cstheme="minorHAnsi"/>
+                <w:b/>
+                <w:bCs/>
+                <w:lang w:val="en-US"/>
+              </w:rPr>
+            </w:pPr>
+            <w:r>
+              <w:rPr>
+                <w:rFonts w:asciiTheme="minorHAnsi" w:hAnsiTheme="minorHAnsi" w:cstheme="minorHAnsi"/>
+                <w:b/>
+                <w:bCs/>
                 <w:lang w:val="en-US"/>
               </w:rPr>
               <w:t>16.45-17.00</w:t>
@@ -534,16 +576,21 @@
         <w:tc>
           <w:tcPr>
             <w:tcW w:w="7592" w:type="dxa"/>
-          </w:tcPr>
-          <w:p>
-            <w:pPr>
-              <w:pStyle w:val="Formatvorlage1"/>
-              <w:rPr>
-                <w:lang w:val="en-US"/>
-              </w:rPr>
-            </w:pPr>
-            <w:r>
-              <w:rPr>
+            <w:shd w:val="clear" w:color="auto" w:fill="CCECFF"/>
+            <w:vAlign w:val="center"/>
+          </w:tcPr>
+          <w:p>
+            <w:pPr>
+              <w:pStyle w:val="Formatvorlage1"/>
+              <w:spacing w:after="0" w:line="240" w:lineRule="auto"/>
+              <w:rPr>
+                <w:rFonts w:asciiTheme="minorHAnsi" w:hAnsiTheme="minorHAnsi" w:cstheme="minorHAnsi"/>
+                <w:lang w:val="en-US"/>
+              </w:rPr>
+            </w:pPr>
+            <w:r>
+              <w:rPr>
+                <w:rFonts w:asciiTheme="minorHAnsi" w:hAnsiTheme="minorHAnsi" w:cstheme="minorHAnsi"/>
                 <w:lang w:val="en-US"/>
               </w:rPr>
               <w:t>BREAK</w:t>
@@ -552,19 +599,31 @@
         </w:tc>
       </w:tr>
       <w:tr>
+        <w:trPr>
+          <w:trHeight w:hRule="exact" w:val="624"/>
+        </w:trPr>
         <w:tc>
           <w:tcPr>
             <w:tcW w:w="1696" w:type="dxa"/>
-          </w:tcPr>
-          <w:p>
-            <w:pPr>
-              <w:pStyle w:val="Formatvorlage1"/>
-              <w:rPr>
-                <w:lang w:val="en-US"/>
-              </w:rPr>
-            </w:pPr>
-            <w:r>
-              <w:rPr>
+            <w:shd w:val="clear" w:color="auto" w:fill="FFFFCC"/>
+            <w:vAlign w:val="center"/>
+          </w:tcPr>
+          <w:p>
+            <w:pPr>
+              <w:pStyle w:val="Formatvorlage1"/>
+              <w:spacing w:after="0" w:line="240" w:lineRule="auto"/>
+              <w:rPr>
+                <w:rFonts w:asciiTheme="minorHAnsi" w:hAnsiTheme="minorHAnsi" w:cstheme="minorHAnsi"/>
+                <w:b/>
+                <w:bCs/>
+                <w:lang w:val="en-US"/>
+              </w:rPr>
+            </w:pPr>
+            <w:r>
+              <w:rPr>
+                <w:rFonts w:asciiTheme="minorHAnsi" w:hAnsiTheme="minorHAnsi" w:cstheme="minorHAnsi"/>
+                <w:b/>
+                <w:bCs/>
                 <w:lang w:val="en-US"/>
               </w:rPr>
               <w:t>17.00-17.30</w:t>
@@ -574,43 +633,54 @@
         <w:tc>
           <w:tcPr>
             <w:tcW w:w="7592" w:type="dxa"/>
-          </w:tcPr>
-          <w:p>
-            <w:pPr>
-              <w:pStyle w:val="Formatvorlage1"/>
-              <w:rPr>
-                <w:lang w:val="en-US"/>
-              </w:rPr>
-            </w:pPr>
-            <w:r>
-              <w:rPr>
-                <w:lang w:val="en-US"/>
-              </w:rPr>
-              <w:t xml:space="preserve">Input: </w:t>
-            </w:r>
-            <w:r>
-              <w:rPr>
-                <w:lang w:val="en-US"/>
-              </w:rPr>
-              <w:t>Functions II</w:t>
+            <w:shd w:val="clear" w:color="auto" w:fill="FFFFCC"/>
+            <w:vAlign w:val="center"/>
+          </w:tcPr>
+          <w:p>
+            <w:pPr>
+              <w:pStyle w:val="Formatvorlage1"/>
+              <w:spacing w:after="0" w:line="240" w:lineRule="auto"/>
+              <w:rPr>
+                <w:rFonts w:asciiTheme="minorHAnsi" w:hAnsiTheme="minorHAnsi" w:cstheme="minorHAnsi"/>
+                <w:lang w:val="en-US"/>
+              </w:rPr>
+            </w:pPr>
+            <w:r>
+              <w:rPr>
+                <w:rFonts w:asciiTheme="minorHAnsi" w:hAnsiTheme="minorHAnsi" w:cstheme="minorHAnsi"/>
+                <w:lang w:val="en-US"/>
+              </w:rPr>
+              <w:t>Input: Functions II</w:t>
             </w:r>
           </w:p>
         </w:tc>
       </w:tr>
       <w:tr>
+        <w:trPr>
+          <w:trHeight w:hRule="exact" w:val="624"/>
+        </w:trPr>
         <w:tc>
           <w:tcPr>
             <w:tcW w:w="1696" w:type="dxa"/>
-          </w:tcPr>
-          <w:p>
-            <w:pPr>
-              <w:pStyle w:val="Formatvorlage1"/>
-              <w:rPr>
-                <w:lang w:val="en-US"/>
-              </w:rPr>
-            </w:pPr>
-            <w:r>
-              <w:rPr>
+            <w:shd w:val="clear" w:color="auto" w:fill="D6E3BC" w:themeFill="accent3" w:themeFillTint="66"/>
+            <w:vAlign w:val="center"/>
+          </w:tcPr>
+          <w:p>
+            <w:pPr>
+              <w:pStyle w:val="Formatvorlage1"/>
+              <w:spacing w:after="0" w:line="240" w:lineRule="auto"/>
+              <w:rPr>
+                <w:rFonts w:asciiTheme="minorHAnsi" w:hAnsiTheme="minorHAnsi" w:cstheme="minorHAnsi"/>
+                <w:b/>
+                <w:bCs/>
+                <w:lang w:val="en-US"/>
+              </w:rPr>
+            </w:pPr>
+            <w:r>
+              <w:rPr>
+                <w:rFonts w:asciiTheme="minorHAnsi" w:hAnsiTheme="minorHAnsi" w:cstheme="minorHAnsi"/>
+                <w:b/>
+                <w:bCs/>
                 <w:lang w:val="en-US"/>
               </w:rPr>
               <w:t>17.30-18.00</w:t>
@@ -620,25 +690,24 @@
         <w:tc>
           <w:tcPr>
             <w:tcW w:w="7592" w:type="dxa"/>
-          </w:tcPr>
-          <w:p>
-            <w:pPr>
-              <w:pStyle w:val="Formatvorlage1"/>
-              <w:rPr>
-                <w:lang w:val="en-US"/>
-              </w:rPr>
-            </w:pPr>
-            <w:r>
-              <w:rPr>
-                <w:lang w:val="en-US"/>
-              </w:rPr>
-              <w:t>Exercise</w:t>
-            </w:r>
-            <w:r>
-              <w:rPr>
-                <w:lang w:val="en-US"/>
-              </w:rPr>
-              <w:t>s</w:t>
+            <w:shd w:val="clear" w:color="auto" w:fill="D6E3BC" w:themeFill="accent3" w:themeFillTint="66"/>
+            <w:vAlign w:val="center"/>
+          </w:tcPr>
+          <w:p>
+            <w:pPr>
+              <w:pStyle w:val="Formatvorlage1"/>
+              <w:spacing w:after="0" w:line="240" w:lineRule="auto"/>
+              <w:rPr>
+                <w:rFonts w:asciiTheme="minorHAnsi" w:hAnsiTheme="minorHAnsi" w:cstheme="minorHAnsi"/>
+                <w:lang w:val="en-US"/>
+              </w:rPr>
+            </w:pPr>
+            <w:r>
+              <w:rPr>
+                <w:rFonts w:asciiTheme="minorHAnsi" w:hAnsiTheme="minorHAnsi" w:cstheme="minorHAnsi"/>
+                <w:lang w:val="en-US"/>
+              </w:rPr>
+              <w:t>Exercises</w:t>
             </w:r>
           </w:p>
         </w:tc>
@@ -663,6 +732,8 @@
         </w:rPr>
         <w:br w:type="page"/>
       </w:r>
+      <w:bookmarkStart w:id="0" w:name="_GoBack"/>
+      <w:bookmarkEnd w:id="0"/>
     </w:p>
     <w:p>
       <w:pPr>
@@ -693,12 +764,10 @@
         </w:rPr>
         <w:t>2</w:t>
       </w:r>
-      <w:bookmarkStart w:id="0" w:name="_GoBack"/>
-      <w:bookmarkEnd w:id="0"/>
     </w:p>
     <w:tbl>
       <w:tblPr>
-        <w:tblStyle w:val="Tabellenraster"/>
+        <w:tblStyle w:val="TableGrid"/>
         <w:tblW w:w="0" w:type="auto"/>
         <w:tblInd w:w="0" w:type="dxa"/>
         <w:tblLook w:val="04A0" w:firstRow="1" w:lastRow="0" w:firstColumn="1" w:lastColumn="0" w:noHBand="0" w:noVBand="1"/>
@@ -708,23 +777,35 @@
         <w:gridCol w:w="7394"/>
       </w:tblGrid>
       <w:tr>
+        <w:trPr>
+          <w:trHeight w:hRule="exact" w:val="624"/>
+        </w:trPr>
         <w:tc>
           <w:tcPr>
             <w:tcW w:w="1696" w:type="dxa"/>
             <w:shd w:val="clear" w:color="auto" w:fill="F2F2F2" w:themeFill="background1" w:themeFillShade="F2"/>
-          </w:tcPr>
-          <w:p>
-            <w:pPr>
-              <w:pStyle w:val="Formatvorlage1"/>
-              <w:rPr>
-                <w:lang w:val="en-US"/>
-              </w:rPr>
-            </w:pPr>
-            <w:r>
-              <w:rPr>
-                <w:lang w:val="en-US"/>
-              </w:rPr>
-              <w:t xml:space="preserve">Time </w:t>
+            <w:vAlign w:val="center"/>
+          </w:tcPr>
+          <w:p>
+            <w:pPr>
+              <w:pStyle w:val="Formatvorlage1"/>
+              <w:spacing w:after="0" w:line="240" w:lineRule="auto"/>
+              <w:jc w:val="center"/>
+              <w:rPr>
+                <w:rFonts w:asciiTheme="minorHAnsi" w:hAnsiTheme="minorHAnsi" w:cstheme="minorHAnsi"/>
+                <w:b/>
+                <w:bCs/>
+                <w:lang w:val="en-US"/>
+              </w:rPr>
+            </w:pPr>
+            <w:r>
+              <w:rPr>
+                <w:rFonts w:asciiTheme="minorHAnsi" w:hAnsiTheme="minorHAnsi" w:cstheme="minorHAnsi"/>
+                <w:b/>
+                <w:bCs/>
+                <w:lang w:val="en-US"/>
+              </w:rPr>
+              <w:t>Time</w:t>
             </w:r>
           </w:p>
         </w:tc>
@@ -732,11 +813,14 @@
           <w:tcPr>
             <w:tcW w:w="7592" w:type="dxa"/>
             <w:shd w:val="clear" w:color="auto" w:fill="F2F2F2" w:themeFill="background1" w:themeFillShade="F2"/>
-          </w:tcPr>
-          <w:p>
-            <w:pPr>
-              <w:pStyle w:val="Formatvorlage1"/>
-              <w:rPr>
+            <w:vAlign w:val="center"/>
+          </w:tcPr>
+          <w:p>
+            <w:pPr>
+              <w:pStyle w:val="Formatvorlage1"/>
+              <w:spacing w:after="0" w:line="240" w:lineRule="auto"/>
+              <w:rPr>
+                <w:rFonts w:asciiTheme="minorHAnsi" w:hAnsiTheme="minorHAnsi" w:cstheme="minorHAnsi"/>
                 <w:lang w:val="en-US"/>
               </w:rPr>
             </w:pPr>
@@ -744,50 +828,53 @@
         </w:tc>
       </w:tr>
       <w:tr>
+        <w:trPr>
+          <w:trHeight w:hRule="exact" w:val="624"/>
+        </w:trPr>
         <w:tc>
           <w:tcPr>
             <w:tcW w:w="1696" w:type="dxa"/>
-          </w:tcPr>
-          <w:p>
-            <w:pPr>
-              <w:pStyle w:val="Formatvorlage1"/>
-              <w:rPr>
-                <w:lang w:val="en-US"/>
-              </w:rPr>
-            </w:pPr>
-            <w:r>
-              <w:rPr>
-                <w:lang w:val="en-US"/>
-              </w:rPr>
-              <w:t>13.</w:t>
-            </w:r>
-            <w:r>
-              <w:rPr>
-                <w:lang w:val="en-US"/>
-              </w:rPr>
-              <w:t>45</w:t>
-            </w:r>
-            <w:r>
-              <w:rPr>
-                <w:lang w:val="en-US"/>
-              </w:rPr>
-              <w:t>-14.00</w:t>
+            <w:vAlign w:val="center"/>
+          </w:tcPr>
+          <w:p>
+            <w:pPr>
+              <w:pStyle w:val="Formatvorlage1"/>
+              <w:spacing w:after="0" w:line="240" w:lineRule="auto"/>
+              <w:rPr>
+                <w:rFonts w:asciiTheme="minorHAnsi" w:hAnsiTheme="minorHAnsi" w:cstheme="minorHAnsi"/>
+                <w:b/>
+                <w:bCs/>
+                <w:lang w:val="en-US"/>
+              </w:rPr>
+            </w:pPr>
+            <w:r>
+              <w:rPr>
+                <w:rFonts w:asciiTheme="minorHAnsi" w:hAnsiTheme="minorHAnsi" w:cstheme="minorHAnsi"/>
+                <w:b/>
+                <w:bCs/>
+                <w:lang w:val="en-US"/>
+              </w:rPr>
+              <w:t>13.45-14.00</w:t>
             </w:r>
           </w:p>
         </w:tc>
         <w:tc>
           <w:tcPr>
             <w:tcW w:w="7592" w:type="dxa"/>
-          </w:tcPr>
-          <w:p>
-            <w:pPr>
-              <w:pStyle w:val="Formatvorlage1"/>
-              <w:rPr>
-                <w:lang w:val="en-US"/>
-              </w:rPr>
-            </w:pPr>
-            <w:r>
-              <w:rPr>
+            <w:vAlign w:val="center"/>
+          </w:tcPr>
+          <w:p>
+            <w:pPr>
+              <w:pStyle w:val="Formatvorlage1"/>
+              <w:spacing w:after="0" w:line="240" w:lineRule="auto"/>
+              <w:rPr>
+                <w:rFonts w:asciiTheme="minorHAnsi" w:hAnsiTheme="minorHAnsi" w:cstheme="minorHAnsi"/>
+                <w:lang w:val="en-US"/>
+              </w:rPr>
+            </w:pPr>
+            <w:r>
+              <w:rPr>
+                <w:rFonts w:asciiTheme="minorHAnsi" w:hAnsiTheme="minorHAnsi" w:cstheme="minorHAnsi"/>
                 <w:lang w:val="en-US"/>
               </w:rPr>
               <w:t>Login to the Zoom meeting room</w:t>
@@ -796,44 +883,55 @@
         </w:tc>
       </w:tr>
       <w:tr>
+        <w:trPr>
+          <w:trHeight w:hRule="exact" w:val="624"/>
+        </w:trPr>
         <w:tc>
           <w:tcPr>
             <w:tcW w:w="1696" w:type="dxa"/>
-          </w:tcPr>
-          <w:p>
-            <w:pPr>
-              <w:pStyle w:val="Formatvorlage1"/>
-              <w:rPr>
-                <w:lang w:val="en-US"/>
-              </w:rPr>
-            </w:pPr>
-            <w:r>
-              <w:rPr>
-                <w:lang w:val="en-US"/>
-              </w:rPr>
-              <w:t>14.00-14.</w:t>
-            </w:r>
-            <w:r>
-              <w:rPr>
-                <w:lang w:val="en-US"/>
-              </w:rPr>
-              <w:t>15</w:t>
+            <w:shd w:val="clear" w:color="auto" w:fill="FFFFCC"/>
+            <w:vAlign w:val="center"/>
+          </w:tcPr>
+          <w:p>
+            <w:pPr>
+              <w:pStyle w:val="Formatvorlage1"/>
+              <w:spacing w:after="0" w:line="240" w:lineRule="auto"/>
+              <w:rPr>
+                <w:rFonts w:asciiTheme="minorHAnsi" w:hAnsiTheme="minorHAnsi" w:cstheme="minorHAnsi"/>
+                <w:b/>
+                <w:bCs/>
+                <w:lang w:val="en-US"/>
+              </w:rPr>
+            </w:pPr>
+            <w:r>
+              <w:rPr>
+                <w:rFonts w:asciiTheme="minorHAnsi" w:hAnsiTheme="minorHAnsi" w:cstheme="minorHAnsi"/>
+                <w:b/>
+                <w:bCs/>
+                <w:lang w:val="en-US"/>
+              </w:rPr>
+              <w:t>14.00-14.15</w:t>
             </w:r>
           </w:p>
         </w:tc>
         <w:tc>
           <w:tcPr>
             <w:tcW w:w="7592" w:type="dxa"/>
-          </w:tcPr>
-          <w:p>
-            <w:pPr>
-              <w:pStyle w:val="Formatvorlage1"/>
-              <w:rPr>
-                <w:lang w:val="en-US"/>
-              </w:rPr>
-            </w:pPr>
-            <w:r>
-              <w:rPr>
+            <w:shd w:val="clear" w:color="auto" w:fill="FFFFCC"/>
+            <w:vAlign w:val="center"/>
+          </w:tcPr>
+          <w:p>
+            <w:pPr>
+              <w:pStyle w:val="Formatvorlage1"/>
+              <w:spacing w:after="0" w:line="240" w:lineRule="auto"/>
+              <w:rPr>
+                <w:rFonts w:asciiTheme="minorHAnsi" w:hAnsiTheme="minorHAnsi" w:cstheme="minorHAnsi"/>
+                <w:lang w:val="en-US"/>
+              </w:rPr>
+            </w:pPr>
+            <w:r>
+              <w:rPr>
+                <w:rFonts w:asciiTheme="minorHAnsi" w:hAnsiTheme="minorHAnsi" w:cstheme="minorHAnsi"/>
                 <w:lang w:val="en-US"/>
               </w:rPr>
               <w:t>Recap Day 1</w:t>
@@ -842,56 +940,55 @@
         </w:tc>
       </w:tr>
       <w:tr>
+        <w:trPr>
+          <w:trHeight w:hRule="exact" w:val="624"/>
+        </w:trPr>
         <w:tc>
           <w:tcPr>
             <w:tcW w:w="1696" w:type="dxa"/>
-          </w:tcPr>
-          <w:p>
-            <w:pPr>
-              <w:pStyle w:val="Formatvorlage1"/>
-              <w:rPr>
-                <w:lang w:val="en-US"/>
-              </w:rPr>
-            </w:pPr>
-            <w:r>
-              <w:rPr>
-                <w:lang w:val="en-US"/>
-              </w:rPr>
-              <w:t>14.</w:t>
-            </w:r>
-            <w:r>
-              <w:rPr>
-                <w:lang w:val="en-US"/>
-              </w:rPr>
-              <w:t>15</w:t>
-            </w:r>
-            <w:r>
-              <w:rPr>
-                <w:lang w:val="en-US"/>
-              </w:rPr>
-              <w:t>-15.00</w:t>
-            </w:r>
-            <w:r>
-              <w:rPr>
-                <w:lang w:val="en-US"/>
-              </w:rPr>
-              <w:t xml:space="preserve"> </w:t>
+            <w:shd w:val="clear" w:color="auto" w:fill="FFFFCC"/>
+            <w:vAlign w:val="center"/>
+          </w:tcPr>
+          <w:p>
+            <w:pPr>
+              <w:pStyle w:val="Formatvorlage1"/>
+              <w:spacing w:after="0" w:line="240" w:lineRule="auto"/>
+              <w:rPr>
+                <w:rFonts w:asciiTheme="minorHAnsi" w:hAnsiTheme="minorHAnsi" w:cstheme="minorHAnsi"/>
+                <w:b/>
+                <w:bCs/>
+                <w:lang w:val="en-US"/>
+              </w:rPr>
+            </w:pPr>
+            <w:r>
+              <w:rPr>
+                <w:rFonts w:asciiTheme="minorHAnsi" w:hAnsiTheme="minorHAnsi" w:cstheme="minorHAnsi"/>
+                <w:b/>
+                <w:bCs/>
+                <w:lang w:val="en-US"/>
+              </w:rPr>
+              <w:t xml:space="preserve">14.15-15.00 </w:t>
             </w:r>
           </w:p>
         </w:tc>
         <w:tc>
           <w:tcPr>
             <w:tcW w:w="7592" w:type="dxa"/>
-          </w:tcPr>
-          <w:p>
-            <w:pPr>
-              <w:pStyle w:val="Formatvorlage1"/>
-              <w:rPr>
-                <w:lang w:val="en-US"/>
-              </w:rPr>
-            </w:pPr>
-            <w:r>
-              <w:rPr>
+            <w:shd w:val="clear" w:color="auto" w:fill="FFFFCC"/>
+            <w:vAlign w:val="center"/>
+          </w:tcPr>
+          <w:p>
+            <w:pPr>
+              <w:pStyle w:val="Formatvorlage1"/>
+              <w:spacing w:after="0" w:line="240" w:lineRule="auto"/>
+              <w:rPr>
+                <w:rFonts w:asciiTheme="minorHAnsi" w:hAnsiTheme="minorHAnsi" w:cstheme="minorHAnsi"/>
+                <w:lang w:val="en-US"/>
+              </w:rPr>
+            </w:pPr>
+            <w:r>
+              <w:rPr>
+                <w:rFonts w:asciiTheme="minorHAnsi" w:hAnsiTheme="minorHAnsi" w:cstheme="minorHAnsi"/>
                 <w:lang w:val="en-US"/>
               </w:rPr>
               <w:t>Input: Flow &amp; Iteration</w:t>
@@ -900,119 +997,88 @@
         </w:tc>
       </w:tr>
       <w:tr>
+        <w:trPr>
+          <w:trHeight w:hRule="exact" w:val="624"/>
+        </w:trPr>
         <w:tc>
           <w:tcPr>
             <w:tcW w:w="1696" w:type="dxa"/>
-          </w:tcPr>
-          <w:p>
-            <w:pPr>
-              <w:pStyle w:val="Formatvorlage1"/>
-              <w:rPr>
-                <w:lang w:val="en-US"/>
-              </w:rPr>
-            </w:pPr>
-            <w:r>
-              <w:rPr>
-                <w:lang w:val="en-US"/>
-              </w:rPr>
-              <w:t>1</w:t>
-            </w:r>
-            <w:r>
-              <w:rPr>
-                <w:lang w:val="en-US"/>
-              </w:rPr>
-              <w:t>5</w:t>
-            </w:r>
-            <w:r>
-              <w:rPr>
-                <w:lang w:val="en-US"/>
-              </w:rPr>
-              <w:t>.</w:t>
-            </w:r>
-            <w:r>
-              <w:rPr>
-                <w:lang w:val="en-US"/>
-              </w:rPr>
-              <w:t>00</w:t>
-            </w:r>
-            <w:r>
-              <w:rPr>
-                <w:lang w:val="en-US"/>
-              </w:rPr>
-              <w:t>-1</w:t>
-            </w:r>
-            <w:r>
-              <w:rPr>
-                <w:lang w:val="en-US"/>
-              </w:rPr>
-              <w:t>5</w:t>
-            </w:r>
-            <w:r>
-              <w:rPr>
-                <w:lang w:val="en-US"/>
-              </w:rPr>
-              <w:t>.</w:t>
-            </w:r>
-            <w:r>
-              <w:rPr>
-                <w:lang w:val="en-US"/>
-              </w:rPr>
-              <w:t>3</w:t>
-            </w:r>
-            <w:r>
-              <w:rPr>
-                <w:lang w:val="en-US"/>
-              </w:rPr>
-              <w:t>0</w:t>
+            <w:shd w:val="clear" w:color="auto" w:fill="D6E3BC" w:themeFill="accent3" w:themeFillTint="66"/>
+            <w:vAlign w:val="center"/>
+          </w:tcPr>
+          <w:p>
+            <w:pPr>
+              <w:pStyle w:val="Formatvorlage1"/>
+              <w:spacing w:after="0" w:line="240" w:lineRule="auto"/>
+              <w:rPr>
+                <w:rFonts w:asciiTheme="minorHAnsi" w:hAnsiTheme="minorHAnsi" w:cstheme="minorHAnsi"/>
+                <w:b/>
+                <w:bCs/>
+                <w:lang w:val="en-US"/>
+              </w:rPr>
+            </w:pPr>
+            <w:r>
+              <w:rPr>
+                <w:rFonts w:asciiTheme="minorHAnsi" w:hAnsiTheme="minorHAnsi" w:cstheme="minorHAnsi"/>
+                <w:b/>
+                <w:bCs/>
+                <w:lang w:val="en-US"/>
+              </w:rPr>
+              <w:t>15.00-15.30</w:t>
             </w:r>
           </w:p>
         </w:tc>
         <w:tc>
           <w:tcPr>
             <w:tcW w:w="7592" w:type="dxa"/>
-          </w:tcPr>
-          <w:p>
-            <w:pPr>
-              <w:pStyle w:val="Formatvorlage1"/>
-              <w:rPr>
-                <w:lang w:val="en-US"/>
-              </w:rPr>
-            </w:pPr>
-            <w:r>
-              <w:rPr>
-                <w:lang w:val="en-US"/>
-              </w:rPr>
-              <w:t>Exercise</w:t>
-            </w:r>
-            <w:r>
-              <w:rPr>
-                <w:lang w:val="en-US"/>
-              </w:rPr>
-              <w:t>s</w:t>
-            </w:r>
-            <w:r>
-              <w:rPr>
-                <w:lang w:val="en-US"/>
-              </w:rPr>
-              <w:t xml:space="preserve"> </w:t>
+            <w:shd w:val="clear" w:color="auto" w:fill="D6E3BC" w:themeFill="accent3" w:themeFillTint="66"/>
+            <w:vAlign w:val="center"/>
+          </w:tcPr>
+          <w:p>
+            <w:pPr>
+              <w:pStyle w:val="Formatvorlage1"/>
+              <w:spacing w:after="0" w:line="240" w:lineRule="auto"/>
+              <w:rPr>
+                <w:rFonts w:asciiTheme="minorHAnsi" w:hAnsiTheme="minorHAnsi" w:cstheme="minorHAnsi"/>
+                <w:lang w:val="en-US"/>
+              </w:rPr>
+            </w:pPr>
+            <w:r>
+              <w:rPr>
+                <w:rFonts w:asciiTheme="minorHAnsi" w:hAnsiTheme="minorHAnsi" w:cstheme="minorHAnsi"/>
+                <w:lang w:val="en-US"/>
+              </w:rPr>
+              <w:t xml:space="preserve">Exercises </w:t>
             </w:r>
           </w:p>
         </w:tc>
       </w:tr>
       <w:tr>
+        <w:trPr>
+          <w:trHeight w:hRule="exact" w:val="624"/>
+        </w:trPr>
         <w:tc>
           <w:tcPr>
             <w:tcW w:w="1696" w:type="dxa"/>
-          </w:tcPr>
-          <w:p>
-            <w:pPr>
-              <w:pStyle w:val="Formatvorlage1"/>
-              <w:rPr>
-                <w:lang w:val="en-US"/>
-              </w:rPr>
-            </w:pPr>
-            <w:r>
-              <w:rPr>
+            <w:shd w:val="clear" w:color="auto" w:fill="CCECFF"/>
+            <w:vAlign w:val="center"/>
+          </w:tcPr>
+          <w:p>
+            <w:pPr>
+              <w:pStyle w:val="Formatvorlage1"/>
+              <w:spacing w:after="0" w:line="240" w:lineRule="auto"/>
+              <w:rPr>
+                <w:rFonts w:asciiTheme="minorHAnsi" w:hAnsiTheme="minorHAnsi" w:cstheme="minorHAnsi"/>
+                <w:b/>
+                <w:bCs/>
+                <w:lang w:val="en-US"/>
+              </w:rPr>
+            </w:pPr>
+            <w:r>
+              <w:rPr>
+                <w:rFonts w:asciiTheme="minorHAnsi" w:hAnsiTheme="minorHAnsi" w:cstheme="minorHAnsi"/>
+                <w:b/>
+                <w:bCs/>
                 <w:lang w:val="en-US"/>
               </w:rPr>
               <w:t>15.30-15.45</w:t>
@@ -1022,16 +1088,21 @@
         <w:tc>
           <w:tcPr>
             <w:tcW w:w="7592" w:type="dxa"/>
-          </w:tcPr>
-          <w:p>
-            <w:pPr>
-              <w:pStyle w:val="Formatvorlage1"/>
-              <w:rPr>
-                <w:lang w:val="en-US"/>
-              </w:rPr>
-            </w:pPr>
-            <w:r>
-              <w:rPr>
+            <w:shd w:val="clear" w:color="auto" w:fill="CCECFF"/>
+            <w:vAlign w:val="center"/>
+          </w:tcPr>
+          <w:p>
+            <w:pPr>
+              <w:pStyle w:val="Formatvorlage1"/>
+              <w:spacing w:after="0" w:line="240" w:lineRule="auto"/>
+              <w:rPr>
+                <w:rFonts w:asciiTheme="minorHAnsi" w:hAnsiTheme="minorHAnsi" w:cstheme="minorHAnsi"/>
+                <w:lang w:val="en-US"/>
+              </w:rPr>
+            </w:pPr>
+            <w:r>
+              <w:rPr>
+                <w:rFonts w:asciiTheme="minorHAnsi" w:hAnsiTheme="minorHAnsi" w:cstheme="minorHAnsi"/>
                 <w:lang w:val="en-US"/>
               </w:rPr>
               <w:t>BREAK</w:t>
@@ -1040,19 +1111,31 @@
         </w:tc>
       </w:tr>
       <w:tr>
+        <w:trPr>
+          <w:trHeight w:hRule="exact" w:val="624"/>
+        </w:trPr>
         <w:tc>
           <w:tcPr>
             <w:tcW w:w="1696" w:type="dxa"/>
-          </w:tcPr>
-          <w:p>
-            <w:pPr>
-              <w:pStyle w:val="Formatvorlage1"/>
-              <w:rPr>
-                <w:lang w:val="en-US"/>
-              </w:rPr>
-            </w:pPr>
-            <w:r>
-              <w:rPr>
+            <w:shd w:val="clear" w:color="auto" w:fill="FFFFCC"/>
+            <w:vAlign w:val="center"/>
+          </w:tcPr>
+          <w:p>
+            <w:pPr>
+              <w:pStyle w:val="Formatvorlage1"/>
+              <w:spacing w:after="0" w:line="240" w:lineRule="auto"/>
+              <w:rPr>
+                <w:rFonts w:asciiTheme="minorHAnsi" w:hAnsiTheme="minorHAnsi" w:cstheme="minorHAnsi"/>
+                <w:b/>
+                <w:bCs/>
+                <w:lang w:val="en-US"/>
+              </w:rPr>
+            </w:pPr>
+            <w:r>
+              <w:rPr>
+                <w:rFonts w:asciiTheme="minorHAnsi" w:hAnsiTheme="minorHAnsi" w:cstheme="minorHAnsi"/>
+                <w:b/>
+                <w:bCs/>
                 <w:lang w:val="en-US"/>
               </w:rPr>
               <w:t>15.45-16.30</w:t>
@@ -1062,156 +1145,135 @@
         <w:tc>
           <w:tcPr>
             <w:tcW w:w="7592" w:type="dxa"/>
-          </w:tcPr>
-          <w:p>
-            <w:pPr>
-              <w:pStyle w:val="Formatvorlage1"/>
-              <w:rPr>
-                <w:lang w:val="en-US"/>
-              </w:rPr>
-            </w:pPr>
-            <w:r>
-              <w:rPr>
-                <w:lang w:val="en-US"/>
-              </w:rPr>
-              <w:t xml:space="preserve">Input: </w:t>
-            </w:r>
-            <w:r>
-              <w:rPr>
-                <w:lang w:val="en-US"/>
-              </w:rPr>
-              <w:t>Object Oriented Programming (S3)</w:t>
+            <w:shd w:val="clear" w:color="auto" w:fill="FFFFCC"/>
+            <w:vAlign w:val="center"/>
+          </w:tcPr>
+          <w:p>
+            <w:pPr>
+              <w:pStyle w:val="Formatvorlage1"/>
+              <w:spacing w:after="0" w:line="240" w:lineRule="auto"/>
+              <w:rPr>
+                <w:rFonts w:asciiTheme="minorHAnsi" w:hAnsiTheme="minorHAnsi" w:cstheme="minorHAnsi"/>
+                <w:lang w:val="en-US"/>
+              </w:rPr>
+            </w:pPr>
+            <w:r>
+              <w:rPr>
+                <w:rFonts w:asciiTheme="minorHAnsi" w:hAnsiTheme="minorHAnsi" w:cstheme="minorHAnsi"/>
+                <w:lang w:val="en-US"/>
+              </w:rPr>
+              <w:t>Input: Object Oriented Programming (S3)</w:t>
             </w:r>
           </w:p>
         </w:tc>
       </w:tr>
       <w:tr>
+        <w:trPr>
+          <w:trHeight w:hRule="exact" w:val="624"/>
+        </w:trPr>
         <w:tc>
           <w:tcPr>
             <w:tcW w:w="1696" w:type="dxa"/>
-          </w:tcPr>
-          <w:p>
-            <w:pPr>
-              <w:pStyle w:val="Formatvorlage1"/>
-              <w:rPr>
-                <w:lang w:val="en-US"/>
-              </w:rPr>
-            </w:pPr>
-            <w:r>
-              <w:rPr>
-                <w:lang w:val="en-US"/>
-              </w:rPr>
-              <w:t>16.30-1</w:t>
-            </w:r>
-            <w:r>
-              <w:rPr>
-                <w:lang w:val="en-US"/>
-              </w:rPr>
-              <w:t>7</w:t>
-            </w:r>
-            <w:r>
-              <w:rPr>
-                <w:lang w:val="en-US"/>
-              </w:rPr>
-              <w:t>.</w:t>
-            </w:r>
-            <w:r>
-              <w:rPr>
-                <w:lang w:val="en-US"/>
-              </w:rPr>
-              <w:t>00</w:t>
+            <w:shd w:val="clear" w:color="auto" w:fill="D6E3BC" w:themeFill="accent3" w:themeFillTint="66"/>
+            <w:vAlign w:val="center"/>
+          </w:tcPr>
+          <w:p>
+            <w:pPr>
+              <w:pStyle w:val="Formatvorlage1"/>
+              <w:spacing w:after="0" w:line="240" w:lineRule="auto"/>
+              <w:rPr>
+                <w:rFonts w:asciiTheme="minorHAnsi" w:hAnsiTheme="minorHAnsi" w:cstheme="minorHAnsi"/>
+                <w:b/>
+                <w:bCs/>
+                <w:lang w:val="en-US"/>
+              </w:rPr>
+            </w:pPr>
+            <w:r>
+              <w:rPr>
+                <w:rFonts w:asciiTheme="minorHAnsi" w:hAnsiTheme="minorHAnsi" w:cstheme="minorHAnsi"/>
+                <w:b/>
+                <w:bCs/>
+                <w:lang w:val="en-US"/>
+              </w:rPr>
+              <w:t>16.30-17.00</w:t>
             </w:r>
           </w:p>
         </w:tc>
         <w:tc>
           <w:tcPr>
             <w:tcW w:w="7592" w:type="dxa"/>
-          </w:tcPr>
-          <w:p>
-            <w:pPr>
-              <w:pStyle w:val="Formatvorlage1"/>
-              <w:rPr>
-                <w:lang w:val="en-US"/>
-              </w:rPr>
-            </w:pPr>
-            <w:r>
-              <w:rPr>
-                <w:lang w:val="en-US"/>
-              </w:rPr>
-              <w:t>Exercise</w:t>
-            </w:r>
-            <w:r>
-              <w:rPr>
-                <w:lang w:val="en-US"/>
-              </w:rPr>
-              <w:t>s</w:t>
+            <w:shd w:val="clear" w:color="auto" w:fill="D6E3BC" w:themeFill="accent3" w:themeFillTint="66"/>
+            <w:vAlign w:val="center"/>
+          </w:tcPr>
+          <w:p>
+            <w:pPr>
+              <w:pStyle w:val="Formatvorlage1"/>
+              <w:spacing w:after="0" w:line="240" w:lineRule="auto"/>
+              <w:rPr>
+                <w:rFonts w:asciiTheme="minorHAnsi" w:hAnsiTheme="minorHAnsi" w:cstheme="minorHAnsi"/>
+                <w:lang w:val="en-US"/>
+              </w:rPr>
+            </w:pPr>
+            <w:r>
+              <w:rPr>
+                <w:rFonts w:asciiTheme="minorHAnsi" w:hAnsiTheme="minorHAnsi" w:cstheme="minorHAnsi"/>
+                <w:lang w:val="en-US"/>
+              </w:rPr>
+              <w:t>Exercises</w:t>
             </w:r>
           </w:p>
         </w:tc>
       </w:tr>
       <w:tr>
+        <w:trPr>
+          <w:trHeight w:hRule="exact" w:val="624"/>
+        </w:trPr>
         <w:tc>
           <w:tcPr>
             <w:tcW w:w="1696" w:type="dxa"/>
-          </w:tcPr>
-          <w:p>
-            <w:pPr>
-              <w:pStyle w:val="Formatvorlage1"/>
-              <w:rPr>
-                <w:lang w:val="en-US"/>
-              </w:rPr>
-            </w:pPr>
-            <w:r>
-              <w:rPr>
-                <w:lang w:val="en-US"/>
-              </w:rPr>
-              <w:t>1</w:t>
-            </w:r>
-            <w:r>
-              <w:rPr>
-                <w:lang w:val="en-US"/>
-              </w:rPr>
-              <w:t>7</w:t>
-            </w:r>
-            <w:r>
-              <w:rPr>
-                <w:lang w:val="en-US"/>
-              </w:rPr>
-              <w:t>.</w:t>
-            </w:r>
-            <w:r>
-              <w:rPr>
-                <w:lang w:val="en-US"/>
-              </w:rPr>
-              <w:t>00</w:t>
-            </w:r>
-            <w:r>
-              <w:rPr>
-                <w:lang w:val="en-US"/>
-              </w:rPr>
-              <w:t>-17.</w:t>
-            </w:r>
-            <w:r>
-              <w:rPr>
-                <w:lang w:val="en-US"/>
-              </w:rPr>
-              <w:t>15</w:t>
+            <w:shd w:val="clear" w:color="auto" w:fill="CCECFF"/>
+            <w:vAlign w:val="center"/>
+          </w:tcPr>
+          <w:p>
+            <w:pPr>
+              <w:pStyle w:val="Formatvorlage1"/>
+              <w:spacing w:after="0" w:line="240" w:lineRule="auto"/>
+              <w:rPr>
+                <w:rFonts w:asciiTheme="minorHAnsi" w:hAnsiTheme="minorHAnsi" w:cstheme="minorHAnsi"/>
+                <w:b/>
+                <w:bCs/>
+                <w:lang w:val="en-US"/>
+              </w:rPr>
+            </w:pPr>
+            <w:r>
+              <w:rPr>
+                <w:rFonts w:asciiTheme="minorHAnsi" w:hAnsiTheme="minorHAnsi" w:cstheme="minorHAnsi"/>
+                <w:b/>
+                <w:bCs/>
+                <w:lang w:val="en-US"/>
+              </w:rPr>
+              <w:t>17.00-17.15</w:t>
             </w:r>
           </w:p>
         </w:tc>
         <w:tc>
           <w:tcPr>
             <w:tcW w:w="7592" w:type="dxa"/>
-          </w:tcPr>
-          <w:p>
-            <w:pPr>
-              <w:pStyle w:val="Formatvorlage1"/>
-              <w:rPr>
-                <w:lang w:val="en-US"/>
-              </w:rPr>
-            </w:pPr>
-            <w:r>
-              <w:rPr>
+            <w:shd w:val="clear" w:color="auto" w:fill="CCECFF"/>
+            <w:vAlign w:val="center"/>
+          </w:tcPr>
+          <w:p>
+            <w:pPr>
+              <w:pStyle w:val="Formatvorlage1"/>
+              <w:spacing w:after="0" w:line="240" w:lineRule="auto"/>
+              <w:rPr>
+                <w:rFonts w:asciiTheme="minorHAnsi" w:hAnsiTheme="minorHAnsi" w:cstheme="minorHAnsi"/>
+                <w:lang w:val="en-US"/>
+              </w:rPr>
+            </w:pPr>
+            <w:r>
+              <w:rPr>
+                <w:rFonts w:asciiTheme="minorHAnsi" w:hAnsiTheme="minorHAnsi" w:cstheme="minorHAnsi"/>
                 <w:lang w:val="en-US"/>
               </w:rPr>
               <w:t>BREAK</w:t>
@@ -1220,43 +1282,67 @@
         </w:tc>
       </w:tr>
       <w:tr>
+        <w:trPr>
+          <w:trHeight w:hRule="exact" w:val="624"/>
+        </w:trPr>
         <w:tc>
           <w:tcPr>
             <w:tcW w:w="1696" w:type="dxa"/>
-          </w:tcPr>
-          <w:p>
-            <w:pPr>
-              <w:pStyle w:val="Formatvorlage1"/>
-              <w:rPr>
-                <w:lang w:val="en-US"/>
-              </w:rPr>
-            </w:pPr>
-            <w:r>
-              <w:rPr>
+            <w:shd w:val="clear" w:color="auto" w:fill="FFFFCC"/>
+            <w:vAlign w:val="center"/>
+          </w:tcPr>
+          <w:p>
+            <w:pPr>
+              <w:pStyle w:val="Formatvorlage1"/>
+              <w:spacing w:after="0" w:line="240" w:lineRule="auto"/>
+              <w:rPr>
+                <w:rFonts w:asciiTheme="minorHAnsi" w:hAnsiTheme="minorHAnsi" w:cstheme="minorHAnsi"/>
+                <w:b/>
+                <w:bCs/>
+                <w:lang w:val="en-US"/>
+              </w:rPr>
+            </w:pPr>
+            <w:r>
+              <w:rPr>
+                <w:rFonts w:asciiTheme="minorHAnsi" w:hAnsiTheme="minorHAnsi" w:cstheme="minorHAnsi"/>
+                <w:b/>
+                <w:bCs/>
                 <w:lang w:val="en-US"/>
               </w:rPr>
               <w:t>17.</w:t>
             </w:r>
             <w:r>
               <w:rPr>
+                <w:rFonts w:asciiTheme="minorHAnsi" w:hAnsiTheme="minorHAnsi" w:cstheme="minorHAnsi"/>
+                <w:b/>
+                <w:bCs/>
                 <w:lang w:val="en-US"/>
               </w:rPr>
               <w:t>15</w:t>
             </w:r>
             <w:r>
               <w:rPr>
+                <w:rFonts w:asciiTheme="minorHAnsi" w:hAnsiTheme="minorHAnsi" w:cstheme="minorHAnsi"/>
+                <w:b/>
+                <w:bCs/>
                 <w:lang w:val="en-US"/>
               </w:rPr>
               <w:t>-17.</w:t>
             </w:r>
             <w:r>
               <w:rPr>
+                <w:rFonts w:asciiTheme="minorHAnsi" w:hAnsiTheme="minorHAnsi" w:cstheme="minorHAnsi"/>
+                <w:b/>
+                <w:bCs/>
                 <w:lang w:val="en-US"/>
               </w:rPr>
               <w:t>4</w:t>
             </w:r>
             <w:r>
               <w:rPr>
+                <w:rFonts w:asciiTheme="minorHAnsi" w:hAnsiTheme="minorHAnsi" w:cstheme="minorHAnsi"/>
+                <w:b/>
+                <w:bCs/>
                 <w:lang w:val="en-US"/>
               </w:rPr>
               <w:t>0</w:t>
@@ -1266,16 +1352,21 @@
         <w:tc>
           <w:tcPr>
             <w:tcW w:w="7592" w:type="dxa"/>
-          </w:tcPr>
-          <w:p>
-            <w:pPr>
-              <w:pStyle w:val="Formatvorlage1"/>
-              <w:rPr>
-                <w:lang w:val="en-US"/>
-              </w:rPr>
-            </w:pPr>
-            <w:r>
-              <w:rPr>
+            <w:shd w:val="clear" w:color="auto" w:fill="FFFFCC"/>
+            <w:vAlign w:val="center"/>
+          </w:tcPr>
+          <w:p>
+            <w:pPr>
+              <w:pStyle w:val="Formatvorlage1"/>
+              <w:spacing w:after="0" w:line="240" w:lineRule="auto"/>
+              <w:rPr>
+                <w:rFonts w:asciiTheme="minorHAnsi" w:hAnsiTheme="minorHAnsi" w:cstheme="minorHAnsi"/>
+                <w:lang w:val="en-US"/>
+              </w:rPr>
+            </w:pPr>
+            <w:r>
+              <w:rPr>
+                <w:rFonts w:asciiTheme="minorHAnsi" w:hAnsiTheme="minorHAnsi" w:cstheme="minorHAnsi"/>
                 <w:lang w:val="en-US"/>
               </w:rPr>
               <w:t>Outlook: Version Controlling</w:t>
@@ -1284,31 +1375,49 @@
         </w:tc>
       </w:tr>
       <w:tr>
+        <w:trPr>
+          <w:trHeight w:hRule="exact" w:val="624"/>
+        </w:trPr>
         <w:tc>
           <w:tcPr>
             <w:tcW w:w="1696" w:type="dxa"/>
-          </w:tcPr>
-          <w:p>
-            <w:pPr>
-              <w:pStyle w:val="Formatvorlage1"/>
-              <w:rPr>
-                <w:lang w:val="en-US"/>
-              </w:rPr>
-            </w:pPr>
-            <w:r>
-              <w:rPr>
+            <w:shd w:val="clear" w:color="auto" w:fill="FFFFCC"/>
+            <w:vAlign w:val="center"/>
+          </w:tcPr>
+          <w:p>
+            <w:pPr>
+              <w:pStyle w:val="Formatvorlage1"/>
+              <w:spacing w:after="0" w:line="240" w:lineRule="auto"/>
+              <w:rPr>
+                <w:rFonts w:asciiTheme="minorHAnsi" w:hAnsiTheme="minorHAnsi" w:cstheme="minorHAnsi"/>
+                <w:b/>
+                <w:bCs/>
+                <w:lang w:val="en-US"/>
+              </w:rPr>
+            </w:pPr>
+            <w:r>
+              <w:rPr>
+                <w:rFonts w:asciiTheme="minorHAnsi" w:hAnsiTheme="minorHAnsi" w:cstheme="minorHAnsi"/>
+                <w:b/>
+                <w:bCs/>
                 <w:lang w:val="en-US"/>
               </w:rPr>
               <w:t>17.</w:t>
             </w:r>
             <w:r>
               <w:rPr>
+                <w:rFonts w:asciiTheme="minorHAnsi" w:hAnsiTheme="minorHAnsi" w:cstheme="minorHAnsi"/>
+                <w:b/>
+                <w:bCs/>
                 <w:lang w:val="en-US"/>
               </w:rPr>
               <w:t>4</w:t>
             </w:r>
             <w:r>
               <w:rPr>
+                <w:rFonts w:asciiTheme="minorHAnsi" w:hAnsiTheme="minorHAnsi" w:cstheme="minorHAnsi"/>
+                <w:b/>
+                <w:bCs/>
                 <w:lang w:val="en-US"/>
               </w:rPr>
               <w:t>0-18.00</w:t>
@@ -1318,16 +1427,21 @@
         <w:tc>
           <w:tcPr>
             <w:tcW w:w="7592" w:type="dxa"/>
-          </w:tcPr>
-          <w:p>
-            <w:pPr>
-              <w:pStyle w:val="Formatvorlage1"/>
-              <w:rPr>
-                <w:lang w:val="en-US"/>
-              </w:rPr>
-            </w:pPr>
-            <w:r>
-              <w:rPr>
+            <w:shd w:val="clear" w:color="auto" w:fill="FFFFCC"/>
+            <w:vAlign w:val="center"/>
+          </w:tcPr>
+          <w:p>
+            <w:pPr>
+              <w:pStyle w:val="Formatvorlage1"/>
+              <w:spacing w:after="0" w:line="240" w:lineRule="auto"/>
+              <w:rPr>
+                <w:rFonts w:asciiTheme="minorHAnsi" w:hAnsiTheme="minorHAnsi" w:cstheme="minorHAnsi"/>
+                <w:lang w:val="en-US"/>
+              </w:rPr>
+            </w:pPr>
+            <w:r>
+              <w:rPr>
+                <w:rFonts w:asciiTheme="minorHAnsi" w:hAnsiTheme="minorHAnsi" w:cstheme="minorHAnsi"/>
                 <w:lang w:val="en-US"/>
               </w:rPr>
               <w:t>Wrap Up &amp; Discussion</w:t>
@@ -1370,7 +1484,7 @@
       </w:pPr>
     </w:pPrDefault>
   </w:docDefaults>
-  <w:latentStyles w:defLockedState="0" w:defUIPriority="99" w:defSemiHidden="0" w:defUnhideWhenUsed="0" w:defQFormat="0" w:count="375">
+  <w:latentStyles w:defLockedState="0" w:defUIPriority="99" w:defSemiHidden="0" w:defUnhideWhenUsed="0" w:defQFormat="0" w:count="376">
     <w:lsdException w:name="Normal" w:uiPriority="0" w:qFormat="1"/>
     <w:lsdException w:name="heading 1" w:uiPriority="9" w:qFormat="1"/>
     <w:lsdException w:name="heading 2" w:semiHidden="1" w:uiPriority="9" w:unhideWhenUsed="1" w:qFormat="1"/>
@@ -1476,7 +1590,6 @@
     <w:lsdException w:name="HTML Sample" w:semiHidden="1" w:unhideWhenUsed="1"/>
     <w:lsdException w:name="HTML Typewriter" w:semiHidden="1" w:unhideWhenUsed="1"/>
     <w:lsdException w:name="HTML Variable" w:semiHidden="1" w:unhideWhenUsed="1"/>
-    <w:lsdException w:name="Normal Table" w:semiHidden="1" w:unhideWhenUsed="1"/>
     <w:lsdException w:name="annotation subject" w:semiHidden="1" w:unhideWhenUsed="1"/>
     <w:lsdException w:name="No List" w:semiHidden="1" w:unhideWhenUsed="1"/>
     <w:lsdException w:name="Outline List 1" w:semiHidden="1" w:unhideWhenUsed="1"/>
@@ -1523,10 +1636,8 @@
     <w:lsdException w:name="Table Subtle 2" w:semiHidden="1" w:unhideWhenUsed="1"/>
     <w:lsdException w:name="Table Web 1" w:semiHidden="1" w:unhideWhenUsed="1"/>
     <w:lsdException w:name="Table Web 2" w:semiHidden="1" w:unhideWhenUsed="1"/>
-    <w:lsdException w:name="Table Web 3" w:semiHidden="1" w:unhideWhenUsed="1"/>
     <w:lsdException w:name="Balloon Text" w:semiHidden="1" w:unhideWhenUsed="1"/>
-    <w:lsdException w:name="Table Grid" w:semiHidden="1" w:uiPriority="0" w:unhideWhenUsed="1"/>
-    <w:lsdException w:name="Table Theme" w:semiHidden="1" w:unhideWhenUsed="1"/>
+    <w:lsdException w:name="Table Grid" w:uiPriority="0"/>
     <w:lsdException w:name="Placeholder Text" w:semiHidden="1"/>
     <w:lsdException w:name="No Spacing" w:uiPriority="1" w:qFormat="1"/>
     <w:lsdException w:name="Light Shading" w:uiPriority="60"/>
@@ -1746,18 +1857,19 @@
     <w:lsdException w:name="Smart Hyperlink" w:semiHidden="1" w:unhideWhenUsed="1"/>
     <w:lsdException w:name="Hashtag" w:semiHidden="1" w:unhideWhenUsed="1"/>
     <w:lsdException w:name="Unresolved Mention" w:semiHidden="1" w:unhideWhenUsed="1"/>
+    <w:lsdException w:name="Smart Link" w:semiHidden="1" w:unhideWhenUsed="1"/>
   </w:latentStyles>
-  <w:style w:type="paragraph" w:default="1" w:styleId="Standard">
+  <w:style w:type="paragraph" w:default="1" w:styleId="Normal">
     <w:name w:val="Normal"/>
     <w:qFormat/>
   </w:style>
-  <w:style w:type="character" w:default="1" w:styleId="Absatz-Standardschriftart">
+  <w:style w:type="character" w:default="1" w:styleId="DefaultParagraphFont">
     <w:name w:val="Default Paragraph Font"/>
     <w:uiPriority w:val="1"/>
     <w:semiHidden/>
     <w:unhideWhenUsed/>
   </w:style>
-  <w:style w:type="table" w:default="1" w:styleId="NormaleTabelle">
+  <w:style w:type="table" w:default="1" w:styleId="TableNormal">
     <w:name w:val="Normal Table"/>
     <w:uiPriority w:val="99"/>
     <w:semiHidden/>
@@ -1772,7 +1884,7 @@
       </w:tblCellMar>
     </w:tblPr>
   </w:style>
-  <w:style w:type="numbering" w:default="1" w:styleId="KeineListe">
+  <w:style w:type="numbering" w:default="1" w:styleId="NoList">
     <w:name w:val="No List"/>
     <w:uiPriority w:val="99"/>
     <w:semiHidden/>
@@ -1780,7 +1892,7 @@
   </w:style>
   <w:style w:type="paragraph" w:customStyle="1" w:styleId="Formatvorlage1">
     <w:name w:val="Formatvorlage1"/>
-    <w:basedOn w:val="Standard"/>
+    <w:basedOn w:val="Normal"/>
     <w:qFormat/>
     <w:rsid w:val="0040212F"/>
     <w:pPr>
@@ -1791,9 +1903,9 @@
       <w:sz w:val="24"/>
     </w:rPr>
   </w:style>
-  <w:style w:type="table" w:styleId="Tabellenraster">
+  <w:style w:type="table" w:styleId="TableGrid">
     <w:name w:val="Table Grid"/>
-    <w:basedOn w:val="NormaleTabelle"/>
+    <w:basedOn w:val="TableNormal"/>
     <w:rsid w:val="0040212F"/>
     <w:pPr>
       <w:spacing w:after="0" w:line="240" w:lineRule="auto"/>
